--- a/27. 隻、只、祇、衹、秖→只.docx
+++ b/27. 隻、只、祇、衹、秖→只.docx
@@ -246,115 +246,7 @@
           <w:szCs w:val="24"/>
           <w:lang w:val="en-US" w:eastAsia="zh-TW"/>
         </w:rPr>
-        <w:t>是指鳥一隻、孤單、孤獨、奇數、獨特、特殊或當量詞，如「形單影隻」、「隻手遮天」、「一隻小雞」等。而「只」則是作助詞（一般置於句末）、指示代詞（是也，此也）、副詞（僅、儘）、連詞（表轉折，相當於「但」、「而」）或姓氏，如「只要」、「只有」、「只是」、「只此一家」等。而「祇（</w:t>
-      </w:r>
-      <w:r>
-        <w:rPr>
-          <w:rFonts w:hint="eastAsia" w:ascii="GB Pinyinok-C" w:hAnsi="GB Pinyinok-C" w:eastAsia="GB Pinyinok-C" w:cs="GB Pinyinok-C"/>
-          <w:sz w:val="24"/>
-          <w:szCs w:val="24"/>
-          <w:lang w:val="en-US" w:eastAsia="zh-TW"/>
-        </w:rPr>
-        <w:t>qí</w:t>
-      </w:r>
-      <w:r>
-        <w:rPr>
-          <w:rFonts w:hint="eastAsia" w:ascii="TW-MOE-Std-Kai" w:hAnsi="TW-MOE-Std-Kai" w:eastAsia="TW-MOE-Std-Kai" w:cs="TW-MOE-Std-Kai"/>
-          <w:sz w:val="24"/>
-          <w:szCs w:val="24"/>
-          <w:lang w:val="en-US" w:eastAsia="zh-TW"/>
-        </w:rPr>
-        <w:t>）」則是指地神、泛指神明、安心，如「土祇」、「地祇」、「神祇」、「靈祇」、「僧祇」、「祇悔」（大悔）、「祇洹（</w:t>
-      </w:r>
-      <w:r>
-        <w:rPr>
-          <w:rFonts w:hint="eastAsia" w:ascii="GB Pinyinok-C" w:hAnsi="GB Pinyinok-C" w:eastAsia="GB Pinyinok-C" w:cs="GB Pinyinok-C"/>
-          <w:sz w:val="24"/>
-          <w:szCs w:val="24"/>
-          <w:lang w:val="en-US" w:eastAsia="zh-TW"/>
-        </w:rPr>
-        <w:t>yuán</w:t>
-      </w:r>
-      <w:r>
-        <w:rPr>
-          <w:rFonts w:hint="eastAsia" w:ascii="TW-MOE-Std-Kai" w:hAnsi="TW-MOE-Std-Kai" w:eastAsia="TW-MOE-Std-Kai" w:cs="TW-MOE-Std-Kai"/>
-          <w:sz w:val="24"/>
-          <w:szCs w:val="24"/>
-          <w:lang w:val="en-US" w:eastAsia="zh-TW"/>
-        </w:rPr>
-        <w:t>）精舍」（印度佛教聖地之一，為「祇樹給孤獨園」的省稱，亦稱「祇園」或「孤獨園」）、「祇樹有緣」（指和佛法有緣，暗示適合出家修行）、「官員祇候」（官妓的標識）等。「祇（</w:t>
-      </w:r>
-      <w:r>
-        <w:rPr>
-          <w:rFonts w:hint="eastAsia" w:ascii="GB Pinyinok-C" w:hAnsi="GB Pinyinok-C" w:eastAsia="GB Pinyinok-C" w:cs="GB Pinyinok-C"/>
-          <w:sz w:val="24"/>
-          <w:szCs w:val="24"/>
-          <w:lang w:val="en-US" w:eastAsia="zh-TW"/>
-        </w:rPr>
-        <w:t>zhī</w:t>
-      </w:r>
-      <w:r>
-        <w:rPr>
-          <w:rFonts w:hint="eastAsia" w:ascii="TW-MOE-Std-Kai" w:hAnsi="TW-MOE-Std-Kai" w:eastAsia="TW-MOE-Std-Kai" w:cs="TW-MOE-Std-Kai"/>
-          <w:sz w:val="24"/>
-          <w:szCs w:val="24"/>
-          <w:lang w:val="en-US" w:eastAsia="zh-TW"/>
-        </w:rPr>
-        <w:t>）」則是指正、恰、只，如「祇是」（但是、只是，如唐李商隱《錦瑟》詩云「此情可待成追憶，祇是當時已惘然」）等。而「衹（</w:t>
-      </w:r>
-      <w:r>
-        <w:rPr>
-          <w:rFonts w:hint="eastAsia" w:ascii="GB Pinyinok-C" w:hAnsi="GB Pinyinok-C" w:eastAsia="GB Pinyinok-C" w:cs="GB Pinyinok-C"/>
-          <w:sz w:val="24"/>
-          <w:szCs w:val="24"/>
-          <w:lang w:val="en-US" w:eastAsia="zh-TW"/>
-        </w:rPr>
-        <w:t>qí</w:t>
-      </w:r>
-      <w:r>
-        <w:rPr>
-          <w:rFonts w:hint="eastAsia" w:ascii="TW-MOE-Std-Kai" w:hAnsi="TW-MOE-Std-Kai" w:eastAsia="TW-MOE-Std-Kai" w:cs="TW-MOE-Std-Kai"/>
-          <w:sz w:val="24"/>
-          <w:szCs w:val="24"/>
-          <w:lang w:val="en-US" w:eastAsia="zh-TW"/>
-        </w:rPr>
-        <w:t>）」則是指僧尼所穿的衣服（如袈裟之類），為文言詞，今已不常用。「衹（</w:t>
-      </w:r>
-      <w:r>
-        <w:rPr>
-          <w:rFonts w:hint="eastAsia" w:ascii="GB Pinyinok-C" w:hAnsi="GB Pinyinok-C" w:eastAsia="GB Pinyinok-C" w:cs="GB Pinyinok-C"/>
-          <w:sz w:val="24"/>
-          <w:szCs w:val="24"/>
-          <w:lang w:val="en-US" w:eastAsia="zh-TW"/>
-        </w:rPr>
-        <w:t>zhī</w:t>
-      </w:r>
-      <w:r>
-        <w:rPr>
-          <w:rFonts w:hint="eastAsia" w:ascii="TW-MOE-Std-Kai" w:hAnsi="TW-MOE-Std-Kai" w:eastAsia="TW-MOE-Std-Kai" w:cs="TW-MOE-Std-Kai"/>
-          <w:sz w:val="24"/>
-          <w:szCs w:val="24"/>
-          <w:lang w:val="en-US" w:eastAsia="zh-TW"/>
-        </w:rPr>
-        <w:t>）」則是指但、正好，同「祇（</w:t>
-      </w:r>
-      <w:r>
-        <w:rPr>
-          <w:rFonts w:hint="eastAsia" w:ascii="GB Pinyinok-C" w:hAnsi="GB Pinyinok-C" w:eastAsia="GB Pinyinok-C" w:cs="GB Pinyinok-C"/>
-          <w:sz w:val="24"/>
-          <w:szCs w:val="24"/>
-          <w:lang w:val="en-US" w:eastAsia="zh-TW"/>
-        </w:rPr>
-        <w:t>zhī</w:t>
-      </w:r>
-      <w:r>
-        <w:rPr>
-          <w:rFonts w:hint="eastAsia" w:ascii="TW-MOE-Std-Kai" w:hAnsi="TW-MOE-Std-Kai" w:eastAsia="TW-MOE-Std-Kai" w:cs="TW-MOE-Std-Kai"/>
-          <w:sz w:val="24"/>
-          <w:szCs w:val="24"/>
-          <w:lang w:val="en-US" w:eastAsia="zh-TW"/>
-        </w:rPr>
-        <w:t>）」，為文言詞，今已很少使用。而「秖」則是指穀物開始成熟，為文言詞，今已不常用。現代語境中區分「隻」、「只」、「祇」、「衹」和「秖」</w:t>
+        <w:t>是指鳥一隻、孤單、孤獨、奇數、獨特、特殊或當量詞，如「船隻」、</w:t>
       </w:r>
       <w:bookmarkStart w:id="0" w:name="_GoBack"/>
       <w:bookmarkEnd w:id="0"/>
@@ -365,7 +257,115 @@
           <w:szCs w:val="24"/>
           <w:lang w:val="en-US" w:eastAsia="zh-TW"/>
         </w:rPr>
-        <w:t>，首先要記住「祇有」一詞，然後一般只要對「隻」、「只」和「祇（</w:t>
+        <w:t>「形單影隻」、「隻手遮天」、「一隻小雞」等。而「只」則是作助詞（一般置於句末）、指示代詞（是也，此也）、副詞（僅、儘）、連詞（表轉折，相當於「但」、「而」）或姓氏，如「只要」、「只有」、「只是」、「只此一家」等。而「祇（</w:t>
+      </w:r>
+      <w:r>
+        <w:rPr>
+          <w:rFonts w:hint="eastAsia" w:ascii="GB Pinyinok-C" w:hAnsi="GB Pinyinok-C" w:eastAsia="GB Pinyinok-C" w:cs="GB Pinyinok-C"/>
+          <w:sz w:val="24"/>
+          <w:szCs w:val="24"/>
+          <w:lang w:val="en-US" w:eastAsia="zh-TW"/>
+        </w:rPr>
+        <w:t>qí</w:t>
+      </w:r>
+      <w:r>
+        <w:rPr>
+          <w:rFonts w:hint="eastAsia" w:ascii="TW-MOE-Std-Kai" w:hAnsi="TW-MOE-Std-Kai" w:eastAsia="TW-MOE-Std-Kai" w:cs="TW-MOE-Std-Kai"/>
+          <w:sz w:val="24"/>
+          <w:szCs w:val="24"/>
+          <w:lang w:val="en-US" w:eastAsia="zh-TW"/>
+        </w:rPr>
+        <w:t>）」則是指地神、泛指神明、安心，如「土祇」、「地祇」、「神祇」、「靈祇」、「僧祇」、「祇悔」（大悔）、「祇洹（</w:t>
+      </w:r>
+      <w:r>
+        <w:rPr>
+          <w:rFonts w:hint="eastAsia" w:ascii="GB Pinyinok-C" w:hAnsi="GB Pinyinok-C" w:eastAsia="GB Pinyinok-C" w:cs="GB Pinyinok-C"/>
+          <w:sz w:val="24"/>
+          <w:szCs w:val="24"/>
+          <w:lang w:val="en-US" w:eastAsia="zh-TW"/>
+        </w:rPr>
+        <w:t>yuán</w:t>
+      </w:r>
+      <w:r>
+        <w:rPr>
+          <w:rFonts w:hint="eastAsia" w:ascii="TW-MOE-Std-Kai" w:hAnsi="TW-MOE-Std-Kai" w:eastAsia="TW-MOE-Std-Kai" w:cs="TW-MOE-Std-Kai"/>
+          <w:sz w:val="24"/>
+          <w:szCs w:val="24"/>
+          <w:lang w:val="en-US" w:eastAsia="zh-TW"/>
+        </w:rPr>
+        <w:t>）精舍」（印度佛教聖地之一，為「祇樹給孤獨園」的省稱，亦稱「祇園」或「孤獨園」）、「祇樹有緣」（指和佛法有緣，暗示適合出家修行）、「官員祇候」（官妓的標識）等。「祇（</w:t>
+      </w:r>
+      <w:r>
+        <w:rPr>
+          <w:rFonts w:hint="eastAsia" w:ascii="GB Pinyinok-C" w:hAnsi="GB Pinyinok-C" w:eastAsia="GB Pinyinok-C" w:cs="GB Pinyinok-C"/>
+          <w:sz w:val="24"/>
+          <w:szCs w:val="24"/>
+          <w:lang w:val="en-US" w:eastAsia="zh-TW"/>
+        </w:rPr>
+        <w:t>zhī</w:t>
+      </w:r>
+      <w:r>
+        <w:rPr>
+          <w:rFonts w:hint="eastAsia" w:ascii="TW-MOE-Std-Kai" w:hAnsi="TW-MOE-Std-Kai" w:eastAsia="TW-MOE-Std-Kai" w:cs="TW-MOE-Std-Kai"/>
+          <w:sz w:val="24"/>
+          <w:szCs w:val="24"/>
+          <w:lang w:val="en-US" w:eastAsia="zh-TW"/>
+        </w:rPr>
+        <w:t>）」則是指正、恰、只，如「祇是」（但是、只是，如唐李商隱《錦瑟》詩云「此情可待成追憶，祇是當時已惘然」）等。而「衹（</w:t>
+      </w:r>
+      <w:r>
+        <w:rPr>
+          <w:rFonts w:hint="eastAsia" w:ascii="GB Pinyinok-C" w:hAnsi="GB Pinyinok-C" w:eastAsia="GB Pinyinok-C" w:cs="GB Pinyinok-C"/>
+          <w:sz w:val="24"/>
+          <w:szCs w:val="24"/>
+          <w:lang w:val="en-US" w:eastAsia="zh-TW"/>
+        </w:rPr>
+        <w:t>qí</w:t>
+      </w:r>
+      <w:r>
+        <w:rPr>
+          <w:rFonts w:hint="eastAsia" w:ascii="TW-MOE-Std-Kai" w:hAnsi="TW-MOE-Std-Kai" w:eastAsia="TW-MOE-Std-Kai" w:cs="TW-MOE-Std-Kai"/>
+          <w:sz w:val="24"/>
+          <w:szCs w:val="24"/>
+          <w:lang w:val="en-US" w:eastAsia="zh-TW"/>
+        </w:rPr>
+        <w:t>）」則是指僧尼所穿的衣服（如袈裟之類），為文言詞，今已不常用。「衹（</w:t>
+      </w:r>
+      <w:r>
+        <w:rPr>
+          <w:rFonts w:hint="eastAsia" w:ascii="GB Pinyinok-C" w:hAnsi="GB Pinyinok-C" w:eastAsia="GB Pinyinok-C" w:cs="GB Pinyinok-C"/>
+          <w:sz w:val="24"/>
+          <w:szCs w:val="24"/>
+          <w:lang w:val="en-US" w:eastAsia="zh-TW"/>
+        </w:rPr>
+        <w:t>zhī</w:t>
+      </w:r>
+      <w:r>
+        <w:rPr>
+          <w:rFonts w:hint="eastAsia" w:ascii="TW-MOE-Std-Kai" w:hAnsi="TW-MOE-Std-Kai" w:eastAsia="TW-MOE-Std-Kai" w:cs="TW-MOE-Std-Kai"/>
+          <w:sz w:val="24"/>
+          <w:szCs w:val="24"/>
+          <w:lang w:val="en-US" w:eastAsia="zh-TW"/>
+        </w:rPr>
+        <w:t>）」則是指但、正好，同「祇（</w:t>
+      </w:r>
+      <w:r>
+        <w:rPr>
+          <w:rFonts w:hint="eastAsia" w:ascii="GB Pinyinok-C" w:hAnsi="GB Pinyinok-C" w:eastAsia="GB Pinyinok-C" w:cs="GB Pinyinok-C"/>
+          <w:sz w:val="24"/>
+          <w:szCs w:val="24"/>
+          <w:lang w:val="en-US" w:eastAsia="zh-TW"/>
+        </w:rPr>
+        <w:t>zhī</w:t>
+      </w:r>
+      <w:r>
+        <w:rPr>
+          <w:rFonts w:hint="eastAsia" w:ascii="TW-MOE-Std-Kai" w:hAnsi="TW-MOE-Std-Kai" w:eastAsia="TW-MOE-Std-Kai" w:cs="TW-MOE-Std-Kai"/>
+          <w:sz w:val="24"/>
+          <w:szCs w:val="24"/>
+          <w:lang w:val="en-US" w:eastAsia="zh-TW"/>
+        </w:rPr>
+        <w:t>）」，為文言詞，今已很少使用。而「秖」則是指穀物開始成熟，為文言詞，今已不常用。現代語境中區分「隻」、「只」、「祇」、「衹」和「秖」，首先要記住「祇有」一詞，然後一般只要對「隻」、「只」和「祇（</w:t>
       </w:r>
       <w:r>
         <w:rPr>

--- a/27. 隻、只、祇、衹、秖→只.docx
+++ b/27. 隻、只、祇、衹、秖→只.docx
@@ -246,7 +246,7 @@
           <w:szCs w:val="24"/>
           <w:lang w:val="en-US" w:eastAsia="zh-TW"/>
         </w:rPr>
-        <w:t>是指鳥一隻、孤單、孤獨、奇數、獨特、特殊或當量詞，如「船隻」、</w:t>
+        <w:t>是指鳥一隻、孤單、孤獨、奇數、獨特、特殊或當量詞，如「船隻」、「形單影隻」、「隻手遮天」、「隻字」、「隻言片語」</w:t>
       </w:r>
       <w:bookmarkStart w:id="0" w:name="_GoBack"/>
       <w:bookmarkEnd w:id="0"/>
@@ -257,7 +257,7 @@
           <w:szCs w:val="24"/>
           <w:lang w:val="en-US" w:eastAsia="zh-TW"/>
         </w:rPr>
-        <w:t>「形單影隻」、「隻手遮天」、「一隻小雞」等。而「只」則是作助詞（一般置於句末）、指示代詞（是也，此也）、副詞（僅、儘）、連詞（表轉折，相當於「但」、「而」）或姓氏，如「只要」、「只有」、「只是」、「只此一家」等。而「祇（</w:t>
+        <w:t>、「一隻小雞」等。而「只」則是作助詞（一般置於句末）、指示代詞（是也，此也）、副詞（僅、儘）、連詞（表轉折，相當於「但」、「而」）或姓氏，如「只要」、「只有」、「只是」、「只此一家」等。而「祇（</w:t>
       </w:r>
       <w:r>
         <w:rPr>

--- a/27. 隻、只、祇、衹、秖→只.docx
+++ b/27. 隻、只、祇、衹、秖→只.docx
@@ -246,7 +246,7 @@
           <w:szCs w:val="24"/>
           <w:lang w:val="en-US" w:eastAsia="zh-TW"/>
         </w:rPr>
-        <w:t>是指鳥一隻、孤單、孤獨、奇數、獨特、特殊或當量詞，如「船隻」、「形單影隻」、「隻手遮天」、「隻字」、「隻言片語」</w:t>
+        <w:t>是指鳥一隻、孤單、孤獨、奇數、獨特、特殊或當量詞，如「船隻」、「隻身」</w:t>
       </w:r>
       <w:bookmarkStart w:id="0" w:name="_GoBack"/>
       <w:bookmarkEnd w:id="0"/>
@@ -257,7 +257,7 @@
           <w:szCs w:val="24"/>
           <w:lang w:val="en-US" w:eastAsia="zh-TW"/>
         </w:rPr>
-        <w:t>、「一隻小雞」等。而「只」則是作助詞（一般置於句末）、指示代詞（是也，此也）、副詞（僅、儘）、連詞（表轉折，相當於「但」、「而」）或姓氏，如「只要」、「只有」、「只是」、「只此一家」等。而「祇（</w:t>
+        <w:t>、「形單影隻」、「隻手遮天」、「隻字」、「隻言片語」、「一隻小雞」等。而「只」則是作助詞（一般置於句末）、指示代詞（是也，此也）、副詞（僅、儘）、連詞（表轉折，相當於「但」、「而」）或姓氏，如「只要」、「只有」、「只是」、「只此一家」等。而「祇（</w:t>
       </w:r>
       <w:r>
         <w:rPr>

--- a/27. 隻、只、祇、衹、秖→只.docx
+++ b/27. 隻、只、祇、衹、秖→只.docx
@@ -246,7 +246,7 @@
           <w:szCs w:val="24"/>
           <w:lang w:val="en-US" w:eastAsia="zh-TW"/>
         </w:rPr>
-        <w:t>是指鳥一隻、孤單、孤獨、奇數、獨特、特殊或當量詞，如「船隻」、「隻身」</w:t>
+        <w:t>是指鳥一隻、孤單、孤獨、奇數、獨特、特殊或當量詞，如「船隻」、「隻身」、「形單影隻」、「隻手遮天」、「隻字」、「隻言片語」、「別具隻眼」、「獨具隻眼」、「隻眼獨具」</w:t>
       </w:r>
       <w:bookmarkStart w:id="0" w:name="_GoBack"/>
       <w:bookmarkEnd w:id="0"/>
@@ -257,7 +257,7 @@
           <w:szCs w:val="24"/>
           <w:lang w:val="en-US" w:eastAsia="zh-TW"/>
         </w:rPr>
-        <w:t>、「形單影隻」、「隻手遮天」、「隻字」、「隻言片語」、「一隻小雞」等。而「只」則是作助詞（一般置於句末）、指示代詞（是也，此也）、副詞（僅、儘）、連詞（表轉折，相當於「但」、「而」）或姓氏，如「只要」、「只有」、「只是」、「只此一家」等。而「祇（</w:t>
+        <w:t>、「一隻小雞」等。而「只」則是作助詞（一般置於句末）、指示代詞（是也，此也）、副詞（僅、儘）、連詞（表轉折，相當於「但」、「而」）或姓氏，如「只要」、「只有」、「只是」、「只此一家」等。而「祇（</w:t>
       </w:r>
       <w:r>
         <w:rPr>
